--- a/test.docx
+++ b/test.docx
@@ -8,12 +8,195 @@
           <w:lang w:val="en-US"/>
         </w:rPr>
       </w:pPr>
-      <w:r>
-        <w:rPr>
-          <w:lang w:val="en-US"/>
-        </w:rPr>
-        <w:t>jghjghgjgjg</w:t>
-      </w:r>
+      <w:proofErr w:type="spellStart"/>
+      <w:r>
+        <w:rPr>
+          <w:lang w:val="en-US"/>
+        </w:rPr>
+        <w:t>J</w:t>
+      </w:r>
+      <w:r>
+        <w:rPr>
+          <w:lang w:val="en-US"/>
+        </w:rPr>
+        <w:t>ghjghgjgjg</w:t>
+      </w:r>
+      <w:proofErr w:type="spellEnd"/>
+    </w:p>
+    <w:p>
+      <w:pPr>
+        <w:rPr>
+          <w:lang w:val="en-US"/>
+        </w:rPr>
+      </w:pPr>
+    </w:p>
+    <w:p>
+      <w:pPr>
+        <w:rPr>
+          <w:lang w:val="en-US"/>
+        </w:rPr>
+      </w:pPr>
+    </w:p>
+    <w:p>
+      <w:pPr>
+        <w:rPr>
+          <w:lang w:val="en-US"/>
+        </w:rPr>
+      </w:pPr>
+      <w:proofErr w:type="spellStart"/>
+      <w:proofErr w:type="gramStart"/>
+      <w:r>
+        <w:rPr>
+          <w:lang w:val="en-US"/>
+        </w:rPr>
+        <w:t>fghhfghfghg</w:t>
+      </w:r>
+      <w:proofErr w:type="spellEnd"/>
+      <w:proofErr w:type="gramEnd"/>
+      <w:r>
+        <w:rPr>
+          <w:lang w:val="en-US"/>
+        </w:rPr>
+        <w:t xml:space="preserve"> </w:t>
+      </w:r>
+      <w:proofErr w:type="spellStart"/>
+      <w:r>
+        <w:rPr>
+          <w:lang w:val="en-US"/>
+        </w:rPr>
+        <w:t>Jghjghgjgjg</w:t>
+      </w:r>
+      <w:proofErr w:type="spellEnd"/>
+    </w:p>
+    <w:p>
+      <w:pPr>
+        <w:rPr>
+          <w:lang w:val="en-US"/>
+        </w:rPr>
+      </w:pPr>
+    </w:p>
+    <w:p>
+      <w:pPr>
+        <w:rPr>
+          <w:lang w:val="en-US"/>
+        </w:rPr>
+      </w:pPr>
+    </w:p>
+    <w:p>
+      <w:pPr>
+        <w:rPr>
+          <w:lang w:val="en-US"/>
+        </w:rPr>
+      </w:pPr>
+      <w:proofErr w:type="spellStart"/>
+      <w:proofErr w:type="gramStart"/>
+      <w:r>
+        <w:rPr>
+          <w:lang w:val="en-US"/>
+        </w:rPr>
+        <w:t>fghhfghfghg</w:t>
+      </w:r>
+      <w:proofErr w:type="spellEnd"/>
+      <w:proofErr w:type="gramEnd"/>
+    </w:p>
+    <w:p>
+      <w:pPr>
+        <w:rPr>
+          <w:lang w:val="en-US"/>
+        </w:rPr>
+      </w:pPr>
+      <w:proofErr w:type="spellStart"/>
+      <w:r>
+        <w:rPr>
+          <w:lang w:val="en-US"/>
+        </w:rPr>
+        <w:t>Jghjghgjgjg</w:t>
+      </w:r>
+      <w:proofErr w:type="spellEnd"/>
+    </w:p>
+    <w:p>
+      <w:pPr>
+        <w:rPr>
+          <w:lang w:val="en-US"/>
+        </w:rPr>
+      </w:pPr>
+    </w:p>
+    <w:p>
+      <w:pPr>
+        <w:rPr>
+          <w:lang w:val="en-US"/>
+        </w:rPr>
+      </w:pPr>
+    </w:p>
+    <w:p>
+      <w:pPr>
+        <w:rPr>
+          <w:lang w:val="en-US"/>
+        </w:rPr>
+      </w:pPr>
+      <w:proofErr w:type="spellStart"/>
+      <w:proofErr w:type="gramStart"/>
+      <w:r>
+        <w:rPr>
+          <w:lang w:val="en-US"/>
+        </w:rPr>
+        <w:t>fghhfghfghg</w:t>
+      </w:r>
+      <w:proofErr w:type="spellEnd"/>
+      <w:proofErr w:type="gramEnd"/>
+    </w:p>
+    <w:p>
+      <w:pPr>
+        <w:rPr>
+          <w:lang w:val="en-US"/>
+        </w:rPr>
+      </w:pPr>
+      <w:proofErr w:type="spellStart"/>
+      <w:r>
+        <w:rPr>
+          <w:lang w:val="en-US"/>
+        </w:rPr>
+        <w:t>Jghjghgjgjg</w:t>
+      </w:r>
+      <w:proofErr w:type="spellEnd"/>
+    </w:p>
+    <w:p>
+      <w:pPr>
+        <w:rPr>
+          <w:lang w:val="en-US"/>
+        </w:rPr>
+      </w:pPr>
+    </w:p>
+    <w:p>
+      <w:pPr>
+        <w:rPr>
+          <w:lang w:val="en-US"/>
+        </w:rPr>
+      </w:pPr>
+    </w:p>
+    <w:p>
+      <w:pPr>
+        <w:rPr>
+          <w:lang w:val="en-US"/>
+        </w:rPr>
+      </w:pPr>
+      <w:proofErr w:type="spellStart"/>
+      <w:proofErr w:type="gramStart"/>
+      <w:r>
+        <w:rPr>
+          <w:lang w:val="en-US"/>
+        </w:rPr>
+        <w:t>fghhfghfghg</w:t>
+      </w:r>
+      <w:proofErr w:type="spellEnd"/>
+      <w:proofErr w:type="gramEnd"/>
+    </w:p>
+    <w:p>
+      <w:pPr>
+        <w:rPr>
+          <w:lang w:val="en-US"/>
+        </w:rPr>
+      </w:pPr>
       <w:bookmarkStart w:id="0" w:name="_GoBack"/>
       <w:bookmarkEnd w:id="0"/>
     </w:p>

--- a/test.docx
+++ b/test.docx
@@ -8,195 +8,12 @@
           <w:lang w:val="en-US"/>
         </w:rPr>
       </w:pPr>
-      <w:proofErr w:type="spellStart"/>
       <w:r>
         <w:rPr>
           <w:lang w:val="en-US"/>
         </w:rPr>
-        <w:t>J</w:t>
+        <w:t>jghjghgjgjg</w:t>
       </w:r>
-      <w:r>
-        <w:rPr>
-          <w:lang w:val="en-US"/>
-        </w:rPr>
-        <w:t>ghjghgjgjg</w:t>
-      </w:r>
-      <w:proofErr w:type="spellEnd"/>
-    </w:p>
-    <w:p>
-      <w:pPr>
-        <w:rPr>
-          <w:lang w:val="en-US"/>
-        </w:rPr>
-      </w:pPr>
-    </w:p>
-    <w:p>
-      <w:pPr>
-        <w:rPr>
-          <w:lang w:val="en-US"/>
-        </w:rPr>
-      </w:pPr>
-    </w:p>
-    <w:p>
-      <w:pPr>
-        <w:rPr>
-          <w:lang w:val="en-US"/>
-        </w:rPr>
-      </w:pPr>
-      <w:proofErr w:type="spellStart"/>
-      <w:proofErr w:type="gramStart"/>
-      <w:r>
-        <w:rPr>
-          <w:lang w:val="en-US"/>
-        </w:rPr>
-        <w:t>fghhfghfghg</w:t>
-      </w:r>
-      <w:proofErr w:type="spellEnd"/>
-      <w:proofErr w:type="gramEnd"/>
-      <w:r>
-        <w:rPr>
-          <w:lang w:val="en-US"/>
-        </w:rPr>
-        <w:t xml:space="preserve"> </w:t>
-      </w:r>
-      <w:proofErr w:type="spellStart"/>
-      <w:r>
-        <w:rPr>
-          <w:lang w:val="en-US"/>
-        </w:rPr>
-        <w:t>Jghjghgjgjg</w:t>
-      </w:r>
-      <w:proofErr w:type="spellEnd"/>
-    </w:p>
-    <w:p>
-      <w:pPr>
-        <w:rPr>
-          <w:lang w:val="en-US"/>
-        </w:rPr>
-      </w:pPr>
-    </w:p>
-    <w:p>
-      <w:pPr>
-        <w:rPr>
-          <w:lang w:val="en-US"/>
-        </w:rPr>
-      </w:pPr>
-    </w:p>
-    <w:p>
-      <w:pPr>
-        <w:rPr>
-          <w:lang w:val="en-US"/>
-        </w:rPr>
-      </w:pPr>
-      <w:proofErr w:type="spellStart"/>
-      <w:proofErr w:type="gramStart"/>
-      <w:r>
-        <w:rPr>
-          <w:lang w:val="en-US"/>
-        </w:rPr>
-        <w:t>fghhfghfghg</w:t>
-      </w:r>
-      <w:proofErr w:type="spellEnd"/>
-      <w:proofErr w:type="gramEnd"/>
-    </w:p>
-    <w:p>
-      <w:pPr>
-        <w:rPr>
-          <w:lang w:val="en-US"/>
-        </w:rPr>
-      </w:pPr>
-      <w:proofErr w:type="spellStart"/>
-      <w:r>
-        <w:rPr>
-          <w:lang w:val="en-US"/>
-        </w:rPr>
-        <w:t>Jghjghgjgjg</w:t>
-      </w:r>
-      <w:proofErr w:type="spellEnd"/>
-    </w:p>
-    <w:p>
-      <w:pPr>
-        <w:rPr>
-          <w:lang w:val="en-US"/>
-        </w:rPr>
-      </w:pPr>
-    </w:p>
-    <w:p>
-      <w:pPr>
-        <w:rPr>
-          <w:lang w:val="en-US"/>
-        </w:rPr>
-      </w:pPr>
-    </w:p>
-    <w:p>
-      <w:pPr>
-        <w:rPr>
-          <w:lang w:val="en-US"/>
-        </w:rPr>
-      </w:pPr>
-      <w:proofErr w:type="spellStart"/>
-      <w:proofErr w:type="gramStart"/>
-      <w:r>
-        <w:rPr>
-          <w:lang w:val="en-US"/>
-        </w:rPr>
-        <w:t>fghhfghfghg</w:t>
-      </w:r>
-      <w:proofErr w:type="spellEnd"/>
-      <w:proofErr w:type="gramEnd"/>
-    </w:p>
-    <w:p>
-      <w:pPr>
-        <w:rPr>
-          <w:lang w:val="en-US"/>
-        </w:rPr>
-      </w:pPr>
-      <w:proofErr w:type="spellStart"/>
-      <w:r>
-        <w:rPr>
-          <w:lang w:val="en-US"/>
-        </w:rPr>
-        <w:t>Jghjghgjgjg</w:t>
-      </w:r>
-      <w:proofErr w:type="spellEnd"/>
-    </w:p>
-    <w:p>
-      <w:pPr>
-        <w:rPr>
-          <w:lang w:val="en-US"/>
-        </w:rPr>
-      </w:pPr>
-    </w:p>
-    <w:p>
-      <w:pPr>
-        <w:rPr>
-          <w:lang w:val="en-US"/>
-        </w:rPr>
-      </w:pPr>
-    </w:p>
-    <w:p>
-      <w:pPr>
-        <w:rPr>
-          <w:lang w:val="en-US"/>
-        </w:rPr>
-      </w:pPr>
-      <w:proofErr w:type="spellStart"/>
-      <w:proofErr w:type="gramStart"/>
-      <w:r>
-        <w:rPr>
-          <w:lang w:val="en-US"/>
-        </w:rPr>
-        <w:t>fghhfghfghg</w:t>
-      </w:r>
-      <w:proofErr w:type="spellEnd"/>
-      <w:proofErr w:type="gramEnd"/>
-    </w:p>
-    <w:p>
-      <w:pPr>
-        <w:rPr>
-          <w:lang w:val="en-US"/>
-        </w:rPr>
-      </w:pPr>
       <w:bookmarkStart w:id="0" w:name="_GoBack"/>
       <w:bookmarkEnd w:id="0"/>
     </w:p>

--- a/test.docx
+++ b/test.docx
@@ -12,8 +12,86 @@
         <w:rPr>
           <w:lang w:val="en-US"/>
         </w:rPr>
+        <w:t>J</w:t>
+      </w:r>
+      <w:r>
+        <w:rPr>
+          <w:lang w:val="en-US"/>
+        </w:rPr>
+        <w:t>ghjghgjgjg</w:t>
+      </w:r>
+    </w:p>
+    <w:p>
+      <w:pPr>
+        <w:rPr>
+          <w:lang w:val="en-US"/>
+        </w:rPr>
+      </w:pPr>
+      <w:r>
+        <w:rPr>
+          <w:lang w:val="en-US"/>
+        </w:rPr>
         <w:t>jghjghgjgjg</w:t>
       </w:r>
+    </w:p>
+    <w:p>
+      <w:pPr>
+        <w:rPr>
+          <w:lang w:val="en-US"/>
+        </w:rPr>
+      </w:pPr>
+      <w:r>
+        <w:rPr>
+          <w:lang w:val="en-US"/>
+        </w:rPr>
+        <w:t>jghjghgjgjg</w:t>
+      </w:r>
+    </w:p>
+    <w:p>
+      <w:pPr>
+        <w:rPr>
+          <w:lang w:val="en-US"/>
+        </w:rPr>
+      </w:pPr>
+      <w:r>
+        <w:rPr>
+          <w:lang w:val="en-US"/>
+        </w:rPr>
+        <w:t>jghjghgjgjg</w:t>
+      </w:r>
+    </w:p>
+    <w:p>
+      <w:pPr>
+        <w:rPr>
+          <w:lang w:val="en-US"/>
+        </w:rPr>
+      </w:pPr>
+      <w:r>
+        <w:rPr>
+          <w:lang w:val="en-US"/>
+        </w:rPr>
+        <w:t>jghjghgjgjg</w:t>
+      </w:r>
+    </w:p>
+    <w:p>
+      <w:pPr>
+        <w:rPr>
+          <w:lang w:val="en-US"/>
+        </w:rPr>
+      </w:pPr>
+      <w:r>
+        <w:rPr>
+          <w:lang w:val="en-US"/>
+        </w:rPr>
+        <w:t>jghjghgjgjg</w:t>
+      </w:r>
+    </w:p>
+    <w:p>
+      <w:pPr>
+        <w:rPr>
+          <w:lang w:val="en-US"/>
+        </w:rPr>
+      </w:pPr>
       <w:bookmarkStart w:id="0" w:name="_GoBack"/>
       <w:bookmarkEnd w:id="0"/>
     </w:p>
